--- a/MID/Report.docx
+++ b/MID/Report.docx
@@ -85,6 +85,7 @@
       <w:r>
         <w:rPr>
           <w:rFonts w:ascii="Times New Roman" w:hAnsi="Times New Roman" w:cs="Times New Roman"/>
+          <w:noProof/>
           <w:sz w:val="24"/>
           <w:szCs w:val="24"/>
         </w:rPr>
@@ -425,6 +426,7 @@
       <w:r>
         <w:rPr>
           <w:rFonts w:ascii="Times New Roman" w:hAnsi="Times New Roman" w:cs="Times New Roman"/>
+          <w:noProof/>
           <w:sz w:val="24"/>
           <w:szCs w:val="24"/>
         </w:rPr>
@@ -724,6 +726,7 @@
           <w:rFonts w:ascii="Times New Roman" w:hAnsi="Times New Roman" w:cs="Times New Roman"/>
           <w:b/>
           <w:bCs/>
+          <w:noProof/>
           <w:sz w:val="24"/>
           <w:szCs w:val="24"/>
         </w:rPr>
@@ -1059,6 +1062,7 @@
           <w:rFonts w:ascii="Times New Roman" w:hAnsi="Times New Roman" w:cs="Times New Roman"/>
           <w:b/>
           <w:bCs/>
+          <w:noProof/>
           <w:sz w:val="24"/>
           <w:szCs w:val="24"/>
         </w:rPr>
@@ -1362,6 +1366,7 @@
           <w:rFonts w:ascii="Times New Roman" w:hAnsi="Times New Roman" w:cs="Times New Roman"/>
           <w:b/>
           <w:bCs/>
+          <w:noProof/>
           <w:sz w:val="24"/>
           <w:szCs w:val="24"/>
         </w:rPr>
@@ -1424,6 +1429,26 @@
           <w:szCs w:val="24"/>
         </w:rPr>
       </w:pPr>
+    </w:p>
+    <w:p>
+      <w:pPr>
+        <w:pStyle w:val="NoSpacing"/>
+        <w:rPr>
+          <w:rFonts w:ascii="Times New Roman" w:hAnsi="Times New Roman" w:cs="Times New Roman"/>
+          <w:sz w:val="24"/>
+          <w:szCs w:val="24"/>
+        </w:rPr>
+      </w:pPr>
+    </w:p>
+    <w:p>
+      <w:pPr>
+        <w:pStyle w:val="NoSpacing"/>
+        <w:rPr>
+          <w:rFonts w:ascii="Times New Roman" w:hAnsi="Times New Roman" w:cs="Times New Roman"/>
+          <w:sz w:val="24"/>
+          <w:szCs w:val="24"/>
+        </w:rPr>
+      </w:pPr>
       <w:r>
         <w:rPr>
           <w:rFonts w:ascii="Times New Roman" w:hAnsi="Times New Roman" w:cs="Times New Roman"/>
@@ -1544,6 +1569,7 @@
           <w:sz w:val="24"/>
           <w:szCs w:val="24"/>
         </w:rPr>
+        <w:lastRenderedPageBreak/>
         <w:t>Disadvantages:</w:t>
       </w:r>
     </w:p>
@@ -1566,7 +1592,6 @@
           <w:sz w:val="24"/>
           <w:szCs w:val="24"/>
         </w:rPr>
-        <w:lastRenderedPageBreak/>
         <w:t>I</w:t>
       </w:r>
       <w:r>
@@ -1703,6 +1728,7 @@
           <w:rFonts w:ascii="Times New Roman" w:hAnsi="Times New Roman" w:cs="Times New Roman"/>
           <w:b/>
           <w:bCs/>
+          <w:noProof/>
           <w:sz w:val="24"/>
           <w:szCs w:val="24"/>
         </w:rPr>
@@ -2126,7 +2152,16 @@
           <w:sz w:val="24"/>
           <w:szCs w:val="24"/>
         </w:rPr>
-        <w:t>, which allows it to produce negative output values more easily. Additionally, the function has a normalization property, which helps prevent the vanishing/exploding gradient problem during training. This can be especially useful for deep neural networks with many layers.</w:t>
+        <w:t xml:space="preserve">, which allows it to produce negative output values more easily. Additionally, the function has a normalization property, which helps prevent the </w:t>
+      </w:r>
+      <w:r>
+        <w:rPr>
+          <w:rFonts w:ascii="Times New Roman" w:hAnsi="Times New Roman" w:cs="Times New Roman"/>
+          <w:sz w:val="24"/>
+          <w:szCs w:val="24"/>
+        </w:rPr>
+        <w:lastRenderedPageBreak/>
+        <w:t>vanishing/exploding gradient problem during training. This can be especially useful for deep neural networks with many layers.</w:t>
       </w:r>
     </w:p>
     <w:sectPr>
@@ -5087,6 +5122,7 @@
   <w:style w:type="character" w:default="1" w:styleId="DefaultParagraphFont">
     <w:name w:val="Default Paragraph Font"/>
     <w:uiPriority w:val="1"/>
+    <w:semiHidden/>
     <w:unhideWhenUsed/>
   </w:style>
   <w:style w:type="table" w:default="1" w:styleId="TableNormal">
